--- a/FTC Website/forms/FTC2016_Team_Captain_Application.docx
+++ b/FTC Website/forms/FTC2016_Team_Captain_Application.docx
@@ -906,43 +906,41 @@
               </w:rPr>
               <w:fldChar w:fldCharType="separate"/>
             </w:r>
-            <w:bookmarkStart w:id="1" w:name="_GoBack"/>
-            <w:r>
-              <w:rPr>
-                <w:rFonts w:ascii="Century Gothic" w:hAnsi="Century Gothic"/>
-                <w:noProof/>
-              </w:rPr>
-              <w:t> </w:t>
-            </w:r>
-            <w:r>
-              <w:rPr>
-                <w:rFonts w:ascii="Century Gothic" w:hAnsi="Century Gothic"/>
-                <w:noProof/>
-              </w:rPr>
-              <w:t> </w:t>
-            </w:r>
-            <w:r>
-              <w:rPr>
-                <w:rFonts w:ascii="Century Gothic" w:hAnsi="Century Gothic"/>
-                <w:noProof/>
-              </w:rPr>
-              <w:t> </w:t>
-            </w:r>
-            <w:r>
-              <w:rPr>
-                <w:rFonts w:ascii="Century Gothic" w:hAnsi="Century Gothic"/>
-                <w:noProof/>
-              </w:rPr>
-              <w:t> </w:t>
-            </w:r>
-            <w:r>
-              <w:rPr>
-                <w:rFonts w:ascii="Century Gothic" w:hAnsi="Century Gothic"/>
-                <w:noProof/>
-              </w:rPr>
-              <w:t> </w:t>
-            </w:r>
-            <w:bookmarkEnd w:id="1"/>
+            <w:r>
+              <w:rPr>
+                <w:rFonts w:ascii="Century Gothic" w:hAnsi="Century Gothic"/>
+                <w:noProof/>
+              </w:rPr>
+              <w:t> </w:t>
+            </w:r>
+            <w:r>
+              <w:rPr>
+                <w:rFonts w:ascii="Century Gothic" w:hAnsi="Century Gothic"/>
+                <w:noProof/>
+              </w:rPr>
+              <w:t> </w:t>
+            </w:r>
+            <w:r>
+              <w:rPr>
+                <w:rFonts w:ascii="Century Gothic" w:hAnsi="Century Gothic"/>
+                <w:noProof/>
+              </w:rPr>
+              <w:t> </w:t>
+            </w:r>
+            <w:r>
+              <w:rPr>
+                <w:rFonts w:ascii="Century Gothic" w:hAnsi="Century Gothic"/>
+                <w:noProof/>
+              </w:rPr>
+              <w:t> </w:t>
+            </w:r>
+            <w:r>
+              <w:rPr>
+                <w:rFonts w:ascii="Century Gothic" w:hAnsi="Century Gothic"/>
+                <w:noProof/>
+              </w:rPr>
+              <w:t> </w:t>
+            </w:r>
             <w:r>
               <w:rPr>
                 <w:rFonts w:ascii="Century Gothic" w:hAnsi="Century Gothic"/>
@@ -1001,7 +999,7 @@
                 </w:ffData>
               </w:fldChar>
             </w:r>
-            <w:bookmarkStart w:id="2" w:name="Text2"/>
+            <w:bookmarkStart w:id="1" w:name="Text2"/>
             <w:r>
               <w:rPr>
                 <w:rFonts w:ascii="Century Gothic" w:hAnsi="Century Gothic"/>
@@ -1060,7 +1058,7 @@
               </w:rPr>
               <w:fldChar w:fldCharType="end"/>
             </w:r>
-            <w:bookmarkEnd w:id="2"/>
+            <w:bookmarkEnd w:id="1"/>
           </w:p>
         </w:tc>
       </w:tr>
@@ -1118,7 +1116,7 @@
                 </w:ffData>
               </w:fldChar>
             </w:r>
-            <w:bookmarkStart w:id="3" w:name="Text3"/>
+            <w:bookmarkStart w:id="2" w:name="Text3"/>
             <w:r>
               <w:rPr>
                 <w:rFonts w:ascii="Century Gothic" w:hAnsi="Century Gothic"/>
@@ -1177,7 +1175,7 @@
               </w:rPr>
               <w:fldChar w:fldCharType="end"/>
             </w:r>
-            <w:bookmarkEnd w:id="3"/>
+            <w:bookmarkEnd w:id="2"/>
           </w:p>
         </w:tc>
         <w:tc>
@@ -1229,7 +1227,7 @@
                 </w:ffData>
               </w:fldChar>
             </w:r>
-            <w:bookmarkStart w:id="4" w:name="Text4"/>
+            <w:bookmarkStart w:id="3" w:name="Text4"/>
             <w:r>
               <w:rPr>
                 <w:rFonts w:ascii="Century Gothic" w:hAnsi="Century Gothic"/>
@@ -1288,7 +1286,7 @@
               </w:rPr>
               <w:fldChar w:fldCharType="end"/>
             </w:r>
-            <w:bookmarkEnd w:id="4"/>
+            <w:bookmarkEnd w:id="3"/>
           </w:p>
         </w:tc>
       </w:tr>
@@ -1347,7 +1345,7 @@
                 </w:ffData>
               </w:fldChar>
             </w:r>
-            <w:bookmarkStart w:id="5" w:name="Text5"/>
+            <w:bookmarkStart w:id="4" w:name="Text5"/>
             <w:r>
               <w:rPr>
                 <w:rFonts w:ascii="Century Gothic" w:hAnsi="Century Gothic"/>
@@ -1406,7 +1404,7 @@
               </w:rPr>
               <w:fldChar w:fldCharType="end"/>
             </w:r>
-            <w:bookmarkEnd w:id="5"/>
+            <w:bookmarkEnd w:id="4"/>
           </w:p>
         </w:tc>
         <w:tc>
@@ -1458,7 +1456,7 @@
                 </w:ffData>
               </w:fldChar>
             </w:r>
-            <w:bookmarkStart w:id="6" w:name="Text6"/>
+            <w:bookmarkStart w:id="5" w:name="Text6"/>
             <w:r>
               <w:rPr>
                 <w:rFonts w:ascii="Century Gothic" w:hAnsi="Century Gothic"/>
@@ -1517,7 +1515,7 @@
               </w:rPr>
               <w:fldChar w:fldCharType="end"/>
             </w:r>
-            <w:bookmarkEnd w:id="6"/>
+            <w:bookmarkEnd w:id="5"/>
           </w:p>
         </w:tc>
       </w:tr>
@@ -1578,7 +1576,7 @@
                 </w:ffData>
               </w:fldChar>
             </w:r>
-            <w:bookmarkStart w:id="7" w:name="Text7"/>
+            <w:bookmarkStart w:id="6" w:name="Text7"/>
             <w:r>
               <w:rPr>
                 <w:rFonts w:ascii="Century Gothic" w:hAnsi="Century Gothic"/>
@@ -1646,7 +1644,7 @@
               </w:rPr>
               <w:fldChar w:fldCharType="end"/>
             </w:r>
-            <w:bookmarkEnd w:id="7"/>
+            <w:bookmarkEnd w:id="6"/>
           </w:p>
         </w:tc>
       </w:tr>
@@ -1707,7 +1705,7 @@
                 </w:ffData>
               </w:fldChar>
             </w:r>
-            <w:bookmarkStart w:id="8" w:name="Text8"/>
+            <w:bookmarkStart w:id="7" w:name="Text8"/>
             <w:r>
               <w:rPr>
                 <w:rFonts w:ascii="Century Gothic" w:hAnsi="Century Gothic"/>
@@ -1775,7 +1773,7 @@
               </w:rPr>
               <w:fldChar w:fldCharType="end"/>
             </w:r>
-            <w:bookmarkEnd w:id="8"/>
+            <w:bookmarkEnd w:id="7"/>
           </w:p>
         </w:tc>
       </w:tr>
@@ -1836,7 +1834,7 @@
                 </w:ffData>
               </w:fldChar>
             </w:r>
-            <w:bookmarkStart w:id="9" w:name="Text9"/>
+            <w:bookmarkStart w:id="8" w:name="Text9"/>
             <w:r>
               <w:rPr>
                 <w:rFonts w:ascii="Century Gothic" w:hAnsi="Century Gothic"/>
@@ -1904,7 +1902,7 @@
               </w:rPr>
               <w:fldChar w:fldCharType="end"/>
             </w:r>
-            <w:bookmarkEnd w:id="9"/>
+            <w:bookmarkEnd w:id="8"/>
           </w:p>
         </w:tc>
       </w:tr>
@@ -1965,7 +1963,7 @@
                 </w:ffData>
               </w:fldChar>
             </w:r>
-            <w:bookmarkStart w:id="10" w:name="Text10"/>
+            <w:bookmarkStart w:id="9" w:name="Text10"/>
             <w:r>
               <w:rPr>
                 <w:rFonts w:ascii="Century Gothic" w:hAnsi="Century Gothic"/>
@@ -2033,7 +2031,7 @@
               </w:rPr>
               <w:fldChar w:fldCharType="end"/>
             </w:r>
-            <w:bookmarkEnd w:id="10"/>
+            <w:bookmarkEnd w:id="9"/>
           </w:p>
         </w:tc>
       </w:tr>
@@ -2098,7 +2096,7 @@
                 </w:ffData>
               </w:fldChar>
             </w:r>
-            <w:bookmarkStart w:id="11" w:name="Dropdown1"/>
+            <w:bookmarkStart w:id="10" w:name="Dropdown1"/>
             <w:r>
               <w:rPr>
                 <w:rFonts w:ascii="Century Gothic" w:hAnsi="Century Gothic"/>
@@ -2119,7 +2117,7 @@
               </w:rPr>
               <w:fldChar w:fldCharType="end"/>
             </w:r>
-            <w:bookmarkEnd w:id="11"/>
+            <w:bookmarkEnd w:id="10"/>
           </w:p>
         </w:tc>
       </w:tr>
@@ -2180,7 +2178,7 @@
                 </w:ffData>
               </w:fldChar>
             </w:r>
-            <w:bookmarkStart w:id="12" w:name="Text11"/>
+            <w:bookmarkStart w:id="11" w:name="Text11"/>
             <w:r>
               <w:rPr>
                 <w:rFonts w:ascii="Century Gothic" w:hAnsi="Century Gothic"/>
@@ -2248,7 +2246,7 @@
               </w:rPr>
               <w:fldChar w:fldCharType="end"/>
             </w:r>
-            <w:bookmarkEnd w:id="12"/>
+            <w:bookmarkEnd w:id="11"/>
           </w:p>
         </w:tc>
       </w:tr>
@@ -2289,6 +2287,8 @@
             </w:r>
           </w:p>
         </w:tc>
+        <w:bookmarkStart w:id="12" w:name="_GoBack"/>
+        <w:bookmarkEnd w:id="12"/>
         <w:tc>
           <w:tcPr>
             <w:tcW w:w="6138" w:type="dxa"/>
@@ -2787,6 +2787,7 @@
       <w:headerReference w:type="default" r:id="rId13"/>
       <w:footerReference w:type="default" r:id="rId14"/>
       <w:headerReference w:type="first" r:id="rId15"/>
+      <w:footerReference w:type="first" r:id="rId16"/>
       <w:pgSz w:w="12240" w:h="15840"/>
       <w:pgMar w:top="1440" w:right="1440" w:bottom="1440" w:left="1440" w:header="576" w:footer="530" w:gutter="0"/>
       <w:cols w:space="720"/>
@@ -2827,6 +2828,150 @@
         <w:szCs w:val="22"/>
       </w:rPr>
     </w:pPr>
+    <w:r>
+      <w:rPr>
+        <w:noProof/>
+      </w:rPr>
+      <w:drawing>
+        <wp:anchor distT="0" distB="0" distL="114300" distR="114300" simplePos="0" relativeHeight="251661312" behindDoc="1" locked="0" layoutInCell="1" allowOverlap="1" wp14:anchorId="039758C1" wp14:editId="43FD49FD">
+          <wp:simplePos x="0" y="0"/>
+          <wp:positionH relativeFrom="column">
+            <wp:posOffset>5829300</wp:posOffset>
+          </wp:positionH>
+          <wp:positionV relativeFrom="paragraph">
+            <wp:posOffset>-863600</wp:posOffset>
+          </wp:positionV>
+          <wp:extent cx="1002574" cy="1270345"/>
+          <wp:effectExtent l="0" t="0" r="0" b="0"/>
+          <wp:wrapNone/>
+          <wp:docPr id="4" name="Picture 4" descr="Macintosh HD:Users:clairelee:Downloads:FTC2016_Logo.png"/>
+          <wp:cNvGraphicFramePr>
+            <a:graphicFrameLocks xmlns:a="http://schemas.openxmlformats.org/drawingml/2006/main" noChangeAspect="1"/>
+          </wp:cNvGraphicFramePr>
+          <a:graphic xmlns:a="http://schemas.openxmlformats.org/drawingml/2006/main">
+            <a:graphicData uri="http://schemas.openxmlformats.org/drawingml/2006/picture">
+              <pic:pic xmlns:pic="http://schemas.openxmlformats.org/drawingml/2006/picture">
+                <pic:nvPicPr>
+                  <pic:cNvPr id="0" name="Picture 2" descr="Macintosh HD:Users:clairelee:Downloads:FTC2016_Logo.png"/>
+                  <pic:cNvPicPr>
+                    <a:picLocks noChangeAspect="1" noChangeArrowheads="1"/>
+                  </pic:cNvPicPr>
+                </pic:nvPicPr>
+                <pic:blipFill>
+                  <a:blip r:embed="rId1">
+                    <a:extLst>
+                      <a:ext uri="{28A0092B-C50C-407E-A947-70E740481C1C}">
+                        <a14:useLocalDpi xmlns:a14="http://schemas.microsoft.com/office/drawing/2010/main" val="0"/>
+                      </a:ext>
+                    </a:extLst>
+                  </a:blip>
+                  <a:srcRect/>
+                  <a:stretch>
+                    <a:fillRect/>
+                  </a:stretch>
+                </pic:blipFill>
+                <pic:spPr bwMode="auto">
+                  <a:xfrm>
+                    <a:off x="0" y="0"/>
+                    <a:ext cx="1002574" cy="1270345"/>
+                  </a:xfrm>
+                  <a:prstGeom prst="rect">
+                    <a:avLst/>
+                  </a:prstGeom>
+                  <a:noFill/>
+                  <a:ln>
+                    <a:noFill/>
+                  </a:ln>
+                </pic:spPr>
+              </pic:pic>
+            </a:graphicData>
+          </a:graphic>
+          <wp14:sizeRelH relativeFrom="page">
+            <wp14:pctWidth>0</wp14:pctWidth>
+          </wp14:sizeRelH>
+          <wp14:sizeRelV relativeFrom="page">
+            <wp14:pctHeight>0</wp14:pctHeight>
+          </wp14:sizeRelV>
+        </wp:anchor>
+      </w:drawing>
+    </w:r>
+  </w:p>
+</w:ftr>
+</file>
+
+<file path=word/footer2.xml><?xml version="1.0" encoding="utf-8"?>
+<w:ftr xmlns:wpc="http://schemas.microsoft.com/office/word/2010/wordprocessingCanvas" xmlns:mo="http://schemas.microsoft.com/office/mac/office/2008/main" xmlns:mc="http://schemas.openxmlformats.org/markup-compatibility/2006" xmlns:mv="urn:schemas-microsoft-com:mac:vml" xmlns:o="urn:schemas-microsoft-com:office:office" xmlns:r="http://schemas.openxmlformats.org/officeDocument/2006/relationships" xmlns:m="http://schemas.openxmlformats.org/officeDocument/2006/math" xmlns:v="urn:schemas-microsoft-com:vml" xmlns:wp14="http://schemas.microsoft.com/office/word/2010/wordprocessingDrawing" xmlns:wp="http://schemas.openxmlformats.org/drawingml/2006/wordprocessingDrawing" xmlns:w10="urn:schemas-microsoft-com:office:word" xmlns:w="http://schemas.openxmlformats.org/wordprocessingml/2006/main" xmlns:w14="http://schemas.microsoft.com/office/word/2010/wordml" xmlns:wpg="http://schemas.microsoft.com/office/word/2010/wordprocessingGroup" xmlns:wpi="http://schemas.microsoft.com/office/word/2010/wordprocessingInk" xmlns:wne="http://schemas.microsoft.com/office/word/2006/wordml" xmlns:wps="http://schemas.microsoft.com/office/word/2010/wordprocessingShape" mc:Ignorable="w14 wp14">
+  <w:p>
+    <w:pPr>
+      <w:pStyle w:val="Footer"/>
+    </w:pPr>
+    <w:r>
+      <w:rPr>
+        <w:noProof/>
+      </w:rPr>
+      <w:drawing>
+        <wp:anchor distT="0" distB="0" distL="114300" distR="114300" simplePos="0" relativeHeight="251663360" behindDoc="1" locked="0" layoutInCell="1" allowOverlap="1" wp14:anchorId="5C83A89A" wp14:editId="54053840">
+          <wp:simplePos x="0" y="0"/>
+          <wp:positionH relativeFrom="column">
+            <wp:posOffset>5829300</wp:posOffset>
+          </wp:positionH>
+          <wp:positionV relativeFrom="paragraph">
+            <wp:posOffset>-856615</wp:posOffset>
+          </wp:positionV>
+          <wp:extent cx="1002574" cy="1270345"/>
+          <wp:effectExtent l="0" t="0" r="0" b="0"/>
+          <wp:wrapNone/>
+          <wp:docPr id="1" name="Picture 1" descr="Macintosh HD:Users:clairelee:Downloads:FTC2016_Logo.png"/>
+          <wp:cNvGraphicFramePr>
+            <a:graphicFrameLocks xmlns:a="http://schemas.openxmlformats.org/drawingml/2006/main" noChangeAspect="1"/>
+          </wp:cNvGraphicFramePr>
+          <a:graphic xmlns:a="http://schemas.openxmlformats.org/drawingml/2006/main">
+            <a:graphicData uri="http://schemas.openxmlformats.org/drawingml/2006/picture">
+              <pic:pic xmlns:pic="http://schemas.openxmlformats.org/drawingml/2006/picture">
+                <pic:nvPicPr>
+                  <pic:cNvPr id="0" name="Picture 2" descr="Macintosh HD:Users:clairelee:Downloads:FTC2016_Logo.png"/>
+                  <pic:cNvPicPr>
+                    <a:picLocks noChangeAspect="1" noChangeArrowheads="1"/>
+                  </pic:cNvPicPr>
+                </pic:nvPicPr>
+                <pic:blipFill>
+                  <a:blip r:embed="rId1">
+                    <a:extLst>
+                      <a:ext uri="{28A0092B-C50C-407E-A947-70E740481C1C}">
+                        <a14:useLocalDpi xmlns:a14="http://schemas.microsoft.com/office/drawing/2010/main" val="0"/>
+                      </a:ext>
+                    </a:extLst>
+                  </a:blip>
+                  <a:srcRect/>
+                  <a:stretch>
+                    <a:fillRect/>
+                  </a:stretch>
+                </pic:blipFill>
+                <pic:spPr bwMode="auto">
+                  <a:xfrm>
+                    <a:off x="0" y="0"/>
+                    <a:ext cx="1002574" cy="1270345"/>
+                  </a:xfrm>
+                  <a:prstGeom prst="rect">
+                    <a:avLst/>
+                  </a:prstGeom>
+                  <a:noFill/>
+                  <a:ln>
+                    <a:noFill/>
+                  </a:ln>
+                </pic:spPr>
+              </pic:pic>
+            </a:graphicData>
+          </a:graphic>
+          <wp14:sizeRelH relativeFrom="page">
+            <wp14:pctWidth>0</wp14:pctWidth>
+          </wp14:sizeRelH>
+          <wp14:sizeRelV relativeFrom="page">
+            <wp14:pctHeight>0</wp14:pctHeight>
+          </wp14:sizeRelV>
+        </wp:anchor>
+      </w:drawing>
+    </w:r>
   </w:p>
 </w:ftr>
 </file>
@@ -2872,18 +3017,10 @@
         <w:noProof/>
       </w:rPr>
       <w:drawing>
-        <wp:anchor distT="0" distB="0" distL="114300" distR="114300" simplePos="0" relativeHeight="251659264" behindDoc="0" locked="0" layoutInCell="1" allowOverlap="1" wp14:anchorId="336B1EE7" wp14:editId="2F8D5930">
-          <wp:simplePos x="0" y="0"/>
-          <wp:positionH relativeFrom="column">
-            <wp:posOffset>0</wp:posOffset>
-          </wp:positionH>
-          <wp:positionV relativeFrom="paragraph">
-            <wp:posOffset>-3810</wp:posOffset>
-          </wp:positionV>
-          <wp:extent cx="5943600" cy="589915"/>
-          <wp:effectExtent l="0" t="0" r="0" b="0"/>
-          <wp:wrapSquare wrapText="bothSides"/>
-          <wp:docPr id="2" name="Picture 2"/>
+        <wp:inline distT="0" distB="0" distL="0" distR="0" wp14:anchorId="670C6F9D" wp14:editId="7E468356">
+          <wp:extent cx="5943600" cy="596900"/>
+          <wp:effectExtent l="0" t="0" r="0" b="12700"/>
+          <wp:docPr id="3" name="Picture 3" descr="Macintosh HD:Users:clairelee:Downloads:green.png"/>
           <wp:cNvGraphicFramePr>
             <a:graphicFrameLocks xmlns:a="http://schemas.openxmlformats.org/drawingml/2006/main" noChangeAspect="1"/>
           </wp:cNvGraphicFramePr>
@@ -2891,7 +3028,7 @@
             <a:graphicData uri="http://schemas.openxmlformats.org/drawingml/2006/picture">
               <pic:pic xmlns:pic="http://schemas.openxmlformats.org/drawingml/2006/picture">
                 <pic:nvPicPr>
-                  <pic:cNvPr id="0" name="Picture 2"/>
+                  <pic:cNvPr id="0" name="Picture 1" descr="Macintosh HD:Users:clairelee:Downloads:green.png"/>
                   <pic:cNvPicPr>
                     <a:picLocks noChangeAspect="1" noChangeArrowheads="1"/>
                   </pic:cNvPicPr>
@@ -2912,7 +3049,7 @@
                 <pic:spPr bwMode="auto">
                   <a:xfrm>
                     <a:off x="0" y="0"/>
-                    <a:ext cx="5943600" cy="589915"/>
+                    <a:ext cx="5943600" cy="596900"/>
                   </a:xfrm>
                   <a:prstGeom prst="rect">
                     <a:avLst/>
@@ -2925,13 +3062,7 @@
               </pic:pic>
             </a:graphicData>
           </a:graphic>
-          <wp14:sizeRelH relativeFrom="page">
-            <wp14:pctWidth>0</wp14:pctWidth>
-          </wp14:sizeRelH>
-          <wp14:sizeRelV relativeFrom="page">
-            <wp14:pctHeight>0</wp14:pctHeight>
-          </wp14:sizeRelV>
-        </wp:anchor>
+        </wp:inline>
       </w:drawing>
     </w:r>
   </w:p>
@@ -4116,7 +4247,7 @@
 </file>
 
 <file path=customXml/itemProps1.xml><?xml version="1.0" encoding="utf-8"?>
-<ds:datastoreItem xmlns:ds="http://schemas.openxmlformats.org/officeDocument/2006/customXml" ds:itemID="{861F31EC-6EDB-9E43-9D29-0B54FFBA617B}">
+<ds:datastoreItem xmlns:ds="http://schemas.openxmlformats.org/officeDocument/2006/customXml" ds:itemID="{3D9872C8-FF4E-0143-91C5-A0AB3C5B738D}">
   <ds:schemaRefs>
     <ds:schemaRef ds:uri="http://schemas.openxmlformats.org/officeDocument/2006/bibliography"/>
   </ds:schemaRefs>

--- a/FTC Website/forms/FTC2016_Team_Captain_Application.docx
+++ b/FTC Website/forms/FTC2016_Team_Captain_Application.docx
@@ -547,7 +547,15 @@
           <w:b/>
           <w:szCs w:val="28"/>
         </w:rPr>
-        <w:t>2016 – Friday, September 30</w:t>
+        <w:t xml:space="preserve">2016 – </w:t>
+      </w:r>
+      <w:r>
+        <w:rPr>
+          <w:rFonts w:ascii="Century Gothic" w:eastAsia="SimSun" w:hAnsi="Century Gothic" w:cs="Tahoma"/>
+          <w:b/>
+          <w:szCs w:val="28"/>
+        </w:rPr>
+        <w:t>Sunday, October 9</w:t>
       </w:r>
       <w:r>
         <w:rPr>
@@ -564,7 +572,7 @@
           <w:b/>
           <w:szCs w:val="28"/>
         </w:rPr>
-        <w:t>, 2016</w:t>
+        <w:t xml:space="preserve"> , 2016</w:t>
       </w:r>
     </w:p>
     <w:p>
@@ -594,7 +602,7 @@
           <w:b/>
           <w:szCs w:val="28"/>
         </w:rPr>
-        <w:t>Friday, September 30</w:t>
+        <w:t>Sunday, October 9</w:t>
       </w:r>
       <w:r>
         <w:rPr>
@@ -611,7 +619,15 @@
           <w:b/>
           <w:szCs w:val="28"/>
         </w:rPr>
-        <w:t>, 2016 @ 11:59 PM</w:t>
+        <w:t>,</w:t>
+      </w:r>
+      <w:r>
+        <w:rPr>
+          <w:rFonts w:ascii="Century Gothic" w:eastAsia="SimSun" w:hAnsi="Century Gothic" w:cs="Tahoma"/>
+          <w:b/>
+          <w:szCs w:val="28"/>
+        </w:rPr>
+        <w:t xml:space="preserve"> 2016 @ 11:59 PM</w:t>
       </w:r>
     </w:p>
     <w:p>
@@ -641,7 +657,15 @@
           <w:b/>
           <w:szCs w:val="28"/>
         </w:rPr>
-        <w:t>Monday, October 3</w:t>
+        <w:t xml:space="preserve">Monday, October </w:t>
+      </w:r>
+      <w:r>
+        <w:rPr>
+          <w:rFonts w:ascii="Century Gothic" w:eastAsia="SimSun" w:hAnsi="Century Gothic" w:cs="Tahoma"/>
+          <w:b/>
+          <w:szCs w:val="28"/>
+        </w:rPr>
+        <w:t>10</w:t>
       </w:r>
       <w:r>
         <w:rPr>
@@ -650,7 +674,7 @@
           <w:szCs w:val="28"/>
           <w:vertAlign w:val="superscript"/>
         </w:rPr>
-        <w:t>rd</w:t>
+        <w:t>th</w:t>
       </w:r>
       <w:r>
         <w:rPr>
@@ -688,7 +712,15 @@
           <w:b/>
           <w:szCs w:val="28"/>
         </w:rPr>
-        <w:t>Tuesday, October 4</w:t>
+        <w:t xml:space="preserve">Tuesday, October </w:t>
+      </w:r>
+      <w:r>
+        <w:rPr>
+          <w:rFonts w:ascii="Century Gothic" w:eastAsia="SimSun" w:hAnsi="Century Gothic" w:cs="Tahoma"/>
+          <w:b/>
+          <w:szCs w:val="28"/>
+        </w:rPr>
+        <w:t>11</w:t>
       </w:r>
       <w:r>
         <w:rPr>
@@ -705,7 +737,15 @@
           <w:b/>
           <w:szCs w:val="28"/>
         </w:rPr>
-        <w:t>, 2016 – Saturday, October 8</w:t>
+        <w:t xml:space="preserve">, 2016 – Saturday, October </w:t>
+      </w:r>
+      <w:r>
+        <w:rPr>
+          <w:rFonts w:ascii="Century Gothic" w:eastAsia="SimSun" w:hAnsi="Century Gothic" w:cs="Tahoma"/>
+          <w:b/>
+          <w:szCs w:val="28"/>
+        </w:rPr>
+        <w:t>15</w:t>
       </w:r>
       <w:r>
         <w:rPr>
@@ -752,7 +792,15 @@
           <w:b/>
           <w:szCs w:val="28"/>
         </w:rPr>
-        <w:t>Monday, October 10</w:t>
+        <w:t>Monday, October 1</w:t>
+      </w:r>
+      <w:r>
+        <w:rPr>
+          <w:rFonts w:ascii="Century Gothic" w:eastAsia="SimSun" w:hAnsi="Century Gothic" w:cs="Tahoma"/>
+          <w:b/>
+          <w:szCs w:val="28"/>
+        </w:rPr>
+        <w:t>7</w:t>
       </w:r>
       <w:r>
         <w:rPr>
@@ -761,7 +809,7 @@
           <w:szCs w:val="28"/>
           <w:vertAlign w:val="superscript"/>
         </w:rPr>
-        <w:t>th</w:t>
+        <w:t>h</w:t>
       </w:r>
       <w:r>
         <w:rPr>
@@ -2078,46 +2126,6 @@
                 <w:szCs w:val="24"/>
               </w:rPr>
             </w:pPr>
-            <w:r>
-              <w:rPr>
-                <w:rFonts w:ascii="Century Gothic" w:hAnsi="Century Gothic"/>
-                <w:szCs w:val="24"/>
-              </w:rPr>
-              <w:fldChar w:fldCharType="begin">
-                <w:ffData>
-                  <w:name w:val="Dropdown1"/>
-                  <w:enabled/>
-                  <w:calcOnExit w:val="0"/>
-                  <w:ddList>
-                    <w:listEntry w:val="Select One"/>
-                    <w:listEntry w:val="Yes"/>
-                    <w:listEntry w:val="No"/>
-                  </w:ddList>
-                </w:ffData>
-              </w:fldChar>
-            </w:r>
-            <w:bookmarkStart w:id="10" w:name="Dropdown1"/>
-            <w:r>
-              <w:rPr>
-                <w:rFonts w:ascii="Century Gothic" w:hAnsi="Century Gothic"/>
-                <w:szCs w:val="24"/>
-              </w:rPr>
-              <w:instrText xml:space="preserve"> FORMDROPDOWN </w:instrText>
-            </w:r>
-            <w:r>
-              <w:rPr>
-                <w:rFonts w:ascii="Century Gothic" w:hAnsi="Century Gothic"/>
-                <w:szCs w:val="24"/>
-              </w:rPr>
-            </w:r>
-            <w:r>
-              <w:rPr>
-                <w:rFonts w:ascii="Century Gothic" w:hAnsi="Century Gothic"/>
-                <w:szCs w:val="24"/>
-              </w:rPr>
-              <w:fldChar w:fldCharType="end"/>
-            </w:r>
-            <w:bookmarkEnd w:id="10"/>
           </w:p>
         </w:tc>
       </w:tr>
@@ -2178,7 +2186,7 @@
                 </w:ffData>
               </w:fldChar>
             </w:r>
-            <w:bookmarkStart w:id="11" w:name="Text11"/>
+            <w:bookmarkStart w:id="10" w:name="Text11"/>
             <w:r>
               <w:rPr>
                 <w:rFonts w:ascii="Century Gothic" w:hAnsi="Century Gothic"/>
@@ -2246,7 +2254,7 @@
               </w:rPr>
               <w:fldChar w:fldCharType="end"/>
             </w:r>
-            <w:bookmarkEnd w:id="11"/>
+            <w:bookmarkEnd w:id="10"/>
           </w:p>
         </w:tc>
       </w:tr>
@@ -2287,8 +2295,6 @@
             </w:r>
           </w:p>
         </w:tc>
-        <w:bookmarkStart w:id="12" w:name="_GoBack"/>
-        <w:bookmarkEnd w:id="12"/>
         <w:tc>
           <w:tcPr>
             <w:tcW w:w="6138" w:type="dxa"/>
@@ -2317,7 +2323,7 @@
                 </w:ffData>
               </w:fldChar>
             </w:r>
-            <w:bookmarkStart w:id="13" w:name="Text12"/>
+            <w:bookmarkStart w:id="11" w:name="Text12"/>
             <w:r>
               <w:rPr>
                 <w:rFonts w:ascii="Century Gothic" w:hAnsi="Century Gothic"/>
@@ -2385,7 +2391,7 @@
               </w:rPr>
               <w:fldChar w:fldCharType="end"/>
             </w:r>
-            <w:bookmarkEnd w:id="13"/>
+            <w:bookmarkEnd w:id="11"/>
           </w:p>
         </w:tc>
       </w:tr>
@@ -2591,7 +2597,7 @@
           <w:color w:val="FF0000"/>
           <w:sz w:val="40"/>
         </w:rPr>
-        <w:t>Friday</w:t>
+        <w:t>Sunday</w:t>
       </w:r>
       <w:r>
         <w:rPr>
@@ -2600,7 +2606,7 @@
           <w:color w:val="FF0000"/>
           <w:sz w:val="40"/>
         </w:rPr>
-        <w:t xml:space="preserve">, September </w:t>
+        <w:t xml:space="preserve">, </w:t>
       </w:r>
       <w:r>
         <w:rPr>
@@ -2609,7 +2615,7 @@
           <w:color w:val="FF0000"/>
           <w:sz w:val="40"/>
         </w:rPr>
-        <w:t>30</w:t>
+        <w:t>October 9</w:t>
       </w:r>
       <w:r>
         <w:rPr>
@@ -2621,6 +2627,8 @@
         </w:rPr>
         <w:t>th</w:t>
       </w:r>
+      <w:bookmarkStart w:id="12" w:name="_GoBack"/>
+      <w:bookmarkEnd w:id="12"/>
       <w:r>
         <w:rPr>
           <w:rFonts w:ascii="Century Gothic" w:eastAsia="SimSun" w:hAnsi="Century Gothic" w:cs="Tahoma"/>
@@ -4247,7 +4255,7 @@
 </file>
 
 <file path=customXml/itemProps1.xml><?xml version="1.0" encoding="utf-8"?>
-<ds:datastoreItem xmlns:ds="http://schemas.openxmlformats.org/officeDocument/2006/customXml" ds:itemID="{3D9872C8-FF4E-0143-91C5-A0AB3C5B738D}">
+<ds:datastoreItem xmlns:ds="http://schemas.openxmlformats.org/officeDocument/2006/customXml" ds:itemID="{4AEB7D33-B112-1F4C-B5F0-86C51057CE87}">
   <ds:schemaRefs>
     <ds:schemaRef ds:uri="http://schemas.openxmlformats.org/officeDocument/2006/bibliography"/>
   </ds:schemaRefs>
